--- a/Assignments/Assignments/Assignment 5.docx
+++ b/Assignments/Assignments/Assignment 5.docx
@@ -28,42 +28,13 @@
         <w:jc w:val="both"/>
       </w:pPr>
       <w:r>
-        <w:t>Demand for fish.  For this problem, use the dataset “</w:t>
-      </w:r>
-      <w:proofErr w:type="spellStart"/>
-      <w:r>
-        <w:t>fish.dta</w:t>
-      </w:r>
-      <w:proofErr w:type="spellEnd"/>
-      <w:r>
-        <w:t>”</w:t>
-      </w:r>
-      <w:r>
-        <w:t xml:space="preserve">. The data was used in </w:t>
-      </w:r>
-      <w:proofErr w:type="spellStart"/>
-      <w:r>
-        <w:t>Graddy</w:t>
-      </w:r>
-      <w:proofErr w:type="spellEnd"/>
-      <w:r>
-        <w:t xml:space="preserve"> (1995) and Angrist, </w:t>
-      </w:r>
-      <w:proofErr w:type="spellStart"/>
-      <w:r>
-        <w:t>Graddy</w:t>
-      </w:r>
-      <w:proofErr w:type="spellEnd"/>
-      <w:r>
-        <w:t xml:space="preserve"> and </w:t>
-      </w:r>
-      <w:proofErr w:type="spellStart"/>
-      <w:r>
-        <w:t>Imbens</w:t>
-      </w:r>
-      <w:proofErr w:type="spellEnd"/>
-      <w:r>
-        <w:t xml:space="preserve"> (2000).  It was obtained from a single dealer of whiting at the Fulton fish market.  He supplied his inventory sheets for the period of December 1991 through May 1992.  The market is open Monday through Friday.</w:t>
+        <w:t>Demand for fish.  For this problem, use the dataset “fish.dta”</w:t>
+      </w:r>
+      <w:r>
+        <w:t>. The data was used in Graddy (1995) and Angrist, Graddy and Imbens (2000).  It was obtained from a single dealer of whiting at the Fulton fish market.  He supplied his inventory sheets for the period of December 1991 through May 1992.  The market is open Monday through Friday.</w:t>
+      </w:r>
+      <w:r>
+        <w:t xml:space="preserve">  Make beautiful tables and beautiful figures if you can.</w:t>
       </w:r>
     </w:p>
     <w:p>
@@ -1222,15 +1193,7 @@
         <w:t>wave2</w:t>
       </w:r>
       <w:r>
-        <w:t xml:space="preserve"> as an instrumental variable.  How does this compare to the OLS estimate of the association between price and quantity? (</w:t>
-      </w:r>
-      <w:proofErr w:type="gramStart"/>
-      <w:r>
-        <w:t>is</w:t>
-      </w:r>
-      <w:proofErr w:type="gramEnd"/>
-      <w:r>
-        <w:t xml:space="preserve"> it the same, larger, smaller?).  Provide an intuitive explanation of why your OLS estimate is di</w:t>
+        <w:t xml:space="preserve"> as an instrumental variable.  How does this compare to the OLS estimate of the association between price and quantity? (is it the same, larger, smaller?).  Provide an intuitive explanation of why your OLS estimate is di</w:t>
       </w:r>
       <w:r>
         <w:t>fferent from your IV estimate</w:t>
@@ -1341,18 +1304,17 @@
         <w:t>Summarize this exercise in a professional-looking table</w:t>
       </w:r>
       <w:r>
-        <w:t xml:space="preserve"> like the one I shared in </w:t>
-      </w:r>
-      <w:proofErr w:type="spellStart"/>
-      <w:r>
-        <w:t>dropbox</w:t>
-      </w:r>
-      <w:proofErr w:type="spellEnd"/>
+        <w:t xml:space="preserve"> like the one I shared in dropbox</w:t>
+      </w:r>
       <w:r>
         <w:t xml:space="preserve"> with all the same columns and rows</w:t>
       </w:r>
       <w:r>
-        <w:t>, labeled correctly</w:t>
+        <w:t xml:space="preserve">, labeled </w:t>
+      </w:r>
+      <w:r>
+        <w:lastRenderedPageBreak/>
+        <w:t>correctly</w:t>
       </w:r>
       <w:r>
         <w:t>, but using the two different instruments (</w:t>
@@ -1388,7 +1350,6 @@
         <w:jc w:val="both"/>
       </w:pPr>
       <w:r>
-        <w:lastRenderedPageBreak/>
         <w:t xml:space="preserve">Discuss why </w:t>
       </w:r>
       <w:r>
@@ -1401,6 +1362,7 @@
       </w:pPr>
     </w:p>
     <w:sectPr>
+      <w:headerReference w:type="default" r:id="rId8"/>
       <w:pgSz w:w="12240" w:h="15840"/>
       <w:pgMar w:top="1440" w:right="1800" w:bottom="1440" w:left="1800" w:header="720" w:footer="720" w:gutter="0"/>
       <w:cols w:space="720"/>
@@ -1446,6 +1408,22 @@
     </w:p>
   </w:footnote>
 </w:footnotes>
+</file>
+
+<file path=word/header1.xml><?xml version="1.0" encoding="utf-8"?>
+<w:hdr xmlns:wpc="http://schemas.microsoft.com/office/word/2010/wordprocessingCanvas" xmlns:cx="http://schemas.microsoft.com/office/drawing/2014/chartex" xmlns:cx1="http://schemas.microsoft.com/office/drawing/2015/9/8/chartex" xmlns:cx2="http://schemas.microsoft.com/office/drawing/2015/10/21/chartex" xmlns:cx3="http://schemas.microsoft.com/office/drawing/2016/5/9/chartex" xmlns:cx4="http://schemas.microsoft.com/office/drawing/2016/5/10/chartex" xmlns:cx5="http://schemas.microsoft.com/office/drawing/2016/5/11/chartex" xmlns:cx6="http://schemas.microsoft.com/office/drawing/2016/5/12/chartex" xmlns:cx7="http://schemas.microsoft.com/office/drawing/2016/5/13/chartex" xmlns:cx8="http://schemas.microsoft.com/office/drawing/2016/5/14/chartex" xmlns:mc="http://schemas.openxmlformats.org/markup-compatibility/2006" xmlns:aink="http://schemas.microsoft.com/office/drawing/2016/ink" xmlns:am3d="http://schemas.microsoft.com/office/drawing/2017/model3d" xmlns:o="urn:schemas-microsoft-com:office:office" xmlns:r="http://schemas.openxmlformats.org/officeDocument/2006/relationships" xmlns:m="http://schemas.openxmlformats.org/officeDocument/2006/math" xmlns:v="urn:schemas-microsoft-com:vml" xmlns:wp14="http://schemas.microsoft.com/office/word/2010/wordprocessingDrawing" xmlns:wp="http://schemas.openxmlformats.org/drawingml/2006/wordprocessingDrawing" xmlns:w10="urn:schemas-microsoft-com:office:word" xmlns:w="http://schemas.openxmlformats.org/wordprocessingml/2006/main" xmlns:w14="http://schemas.microsoft.com/office/word/2010/wordml" xmlns:w15="http://schemas.microsoft.com/office/word/2012/wordml" xmlns:w16cex="http://schemas.microsoft.com/office/word/2018/wordml/cex" xmlns:w16cid="http://schemas.microsoft.com/office/word/2016/wordml/cid" xmlns:w16="http://schemas.microsoft.com/office/word/2018/wordml" xmlns:w16sdtdh="http://schemas.microsoft.com/office/word/2020/wordml/sdtdatahash" xmlns:w16se="http://schemas.microsoft.com/office/word/2015/wordml/symex" xmlns:wpg="http://schemas.microsoft.com/office/word/2010/wordprocessingGroup" xmlns:wpi="http://schemas.microsoft.com/office/word/2010/wordprocessingInk" xmlns:wne="http://schemas.microsoft.com/office/word/2006/wordml" xmlns:wps="http://schemas.microsoft.com/office/word/2010/wordprocessingShape" mc:Ignorable="w14 w15 w16se w16cid w16 w16cex w16sdtdh wp14">
+  <w:p>
+    <w:pPr>
+      <w:pStyle w:val="Header"/>
+    </w:pPr>
+    <w:r>
+      <w:t>Graddy Assignment 5: Fish markets and instrumental variable</w:t>
+    </w:r>
+    <w:r>
+      <w:t>s</w:t>
+    </w:r>
+  </w:p>
+</w:hdr>
 </file>
 
 <file path=word/numbering.xml><?xml version="1.0" encoding="utf-8"?>
@@ -2047,6 +2025,48 @@
       </w:tblBorders>
     </w:tblPr>
   </w:style>
+  <w:style w:type="paragraph" w:styleId="Header">
+    <w:name w:val="header"/>
+    <w:basedOn w:val="Normal"/>
+    <w:link w:val="HeaderChar"/>
+    <w:uiPriority w:val="99"/>
+    <w:unhideWhenUsed/>
+    <w:rsid w:val="00814720"/>
+    <w:pPr>
+      <w:tabs>
+        <w:tab w:val="center" w:pos="4680"/>
+        <w:tab w:val="right" w:pos="9360"/>
+      </w:tabs>
+    </w:pPr>
+  </w:style>
+  <w:style w:type="character" w:customStyle="1" w:styleId="HeaderChar">
+    <w:name w:val="Header Char"/>
+    <w:basedOn w:val="DefaultParagraphFont"/>
+    <w:link w:val="Header"/>
+    <w:uiPriority w:val="99"/>
+    <w:rsid w:val="00814720"/>
+  </w:style>
+  <w:style w:type="paragraph" w:styleId="Footer">
+    <w:name w:val="footer"/>
+    <w:basedOn w:val="Normal"/>
+    <w:link w:val="FooterChar"/>
+    <w:uiPriority w:val="99"/>
+    <w:unhideWhenUsed/>
+    <w:rsid w:val="00814720"/>
+    <w:pPr>
+      <w:tabs>
+        <w:tab w:val="center" w:pos="4680"/>
+        <w:tab w:val="right" w:pos="9360"/>
+      </w:tabs>
+    </w:pPr>
+  </w:style>
+  <w:style w:type="character" w:customStyle="1" w:styleId="FooterChar">
+    <w:name w:val="Footer Char"/>
+    <w:basedOn w:val="DefaultParagraphFont"/>
+    <w:link w:val="Footer"/>
+    <w:uiPriority w:val="99"/>
+    <w:rsid w:val="00814720"/>
+  </w:style>
 </w:styles>
 </file>
 
